--- a/Instructions.docx
+++ b/Instructions.docx
@@ -382,667 +382,6 @@
         <w:spacing w:after="0" w:line="240" w:lineRule="auto"/>
         <w:rPr>
           <w:rFonts w:ascii="Courier New" w:eastAsia="Times New Roman" w:hAnsi="Courier New" w:cs="Courier New"/>
-          <w:color w:val="000000"/>
-          <w:sz w:val="20"/>
-          <w:szCs w:val="20"/>
-        </w:rPr>
-      </w:pPr>
-    </w:p>
-    <w:p>
-      <w:pPr>
-        <w:tabs>
-          <w:tab w:val="left" w:pos="916"/>
-          <w:tab w:val="left" w:pos="1832"/>
-          <w:tab w:val="left" w:pos="2748"/>
-          <w:tab w:val="left" w:pos="3664"/>
-          <w:tab w:val="left" w:pos="4580"/>
-          <w:tab w:val="left" w:pos="5496"/>
-          <w:tab w:val="left" w:pos="6412"/>
-          <w:tab w:val="left" w:pos="7328"/>
-          <w:tab w:val="left" w:pos="8244"/>
-          <w:tab w:val="left" w:pos="9160"/>
-          <w:tab w:val="left" w:pos="10076"/>
-          <w:tab w:val="left" w:pos="10992"/>
-          <w:tab w:val="left" w:pos="11908"/>
-          <w:tab w:val="left" w:pos="12824"/>
-          <w:tab w:val="left" w:pos="13740"/>
-          <w:tab w:val="left" w:pos="14656"/>
-        </w:tabs>
-        <w:spacing w:after="0" w:line="240" w:lineRule="auto"/>
-        <w:rPr>
-          <w:rFonts w:ascii="Courier New" w:eastAsia="Times New Roman" w:hAnsi="Courier New" w:cs="Courier New"/>
-          <w:color w:val="000000"/>
-          <w:sz w:val="20"/>
-          <w:szCs w:val="20"/>
-        </w:rPr>
-      </w:pPr>
-      <w:r>
-        <w:rPr>
-          <w:rFonts w:ascii="Courier New" w:eastAsia="Times New Roman" w:hAnsi="Courier New" w:cs="Courier New"/>
-          <w:color w:val="000000"/>
-          <w:sz w:val="20"/>
-          <w:szCs w:val="20"/>
-        </w:rPr>
-        <w:t xml:space="preserve">  * Use conditional formatting to fill each cell in the `percent funded` column using a three-color scale. The scale should start at 0 and be a dark shade of red, transitioning to green at 100, and then moving towards blue at 200.</w:t>
-      </w:r>
-    </w:p>
-    <w:p>
-      <w:pPr>
-        <w:tabs>
-          <w:tab w:val="left" w:pos="916"/>
-          <w:tab w:val="left" w:pos="1832"/>
-          <w:tab w:val="left" w:pos="2748"/>
-          <w:tab w:val="left" w:pos="3664"/>
-          <w:tab w:val="left" w:pos="4580"/>
-          <w:tab w:val="left" w:pos="5496"/>
-          <w:tab w:val="left" w:pos="6412"/>
-          <w:tab w:val="left" w:pos="7328"/>
-          <w:tab w:val="left" w:pos="8244"/>
-          <w:tab w:val="left" w:pos="9160"/>
-          <w:tab w:val="left" w:pos="10076"/>
-          <w:tab w:val="left" w:pos="10992"/>
-          <w:tab w:val="left" w:pos="11908"/>
-          <w:tab w:val="left" w:pos="12824"/>
-          <w:tab w:val="left" w:pos="13740"/>
-          <w:tab w:val="left" w:pos="14656"/>
-        </w:tabs>
-        <w:spacing w:after="0" w:line="240" w:lineRule="auto"/>
-        <w:rPr>
-          <w:rFonts w:ascii="Courier New" w:eastAsia="Times New Roman" w:hAnsi="Courier New" w:cs="Courier New"/>
-          <w:color w:val="000000"/>
-          <w:sz w:val="20"/>
-          <w:szCs w:val="20"/>
-        </w:rPr>
-      </w:pPr>
-    </w:p>
-    <w:p>
-      <w:pPr>
-        <w:tabs>
-          <w:tab w:val="left" w:pos="916"/>
-          <w:tab w:val="left" w:pos="1832"/>
-          <w:tab w:val="left" w:pos="2748"/>
-          <w:tab w:val="left" w:pos="3664"/>
-          <w:tab w:val="left" w:pos="4580"/>
-          <w:tab w:val="left" w:pos="5496"/>
-          <w:tab w:val="left" w:pos="6412"/>
-          <w:tab w:val="left" w:pos="7328"/>
-          <w:tab w:val="left" w:pos="8244"/>
-          <w:tab w:val="left" w:pos="9160"/>
-          <w:tab w:val="left" w:pos="10076"/>
-          <w:tab w:val="left" w:pos="10992"/>
-          <w:tab w:val="left" w:pos="11908"/>
-          <w:tab w:val="left" w:pos="12824"/>
-          <w:tab w:val="left" w:pos="13740"/>
-          <w:tab w:val="left" w:pos="14656"/>
-        </w:tabs>
-        <w:spacing w:after="0" w:line="240" w:lineRule="auto"/>
-        <w:rPr>
-          <w:rFonts w:ascii="Courier New" w:eastAsia="Times New Roman" w:hAnsi="Courier New" w:cs="Courier New"/>
-          <w:color w:val="000000"/>
-          <w:sz w:val="20"/>
-          <w:szCs w:val="20"/>
-        </w:rPr>
-      </w:pPr>
-      <w:r>
-        <w:rPr>
-          <w:rFonts w:ascii="Courier New" w:eastAsia="Times New Roman" w:hAnsi="Courier New" w:cs="Courier New"/>
-          <w:color w:val="000000"/>
-          <w:sz w:val="20"/>
-          <w:szCs w:val="20"/>
-        </w:rPr>
-        <w:t>* Create a new column at column P called `average donation` that uses a formula to uncover how much each backer for the project paid on average.</w:t>
-      </w:r>
-    </w:p>
-    <w:p>
-      <w:pPr>
-        <w:tabs>
-          <w:tab w:val="left" w:pos="916"/>
-          <w:tab w:val="left" w:pos="1832"/>
-          <w:tab w:val="left" w:pos="2748"/>
-          <w:tab w:val="left" w:pos="3664"/>
-          <w:tab w:val="left" w:pos="4580"/>
-          <w:tab w:val="left" w:pos="5496"/>
-          <w:tab w:val="left" w:pos="6412"/>
-          <w:tab w:val="left" w:pos="7328"/>
-          <w:tab w:val="left" w:pos="8244"/>
-          <w:tab w:val="left" w:pos="9160"/>
-          <w:tab w:val="left" w:pos="10076"/>
-          <w:tab w:val="left" w:pos="10992"/>
-          <w:tab w:val="left" w:pos="11908"/>
-          <w:tab w:val="left" w:pos="12824"/>
-          <w:tab w:val="left" w:pos="13740"/>
-          <w:tab w:val="left" w:pos="14656"/>
-        </w:tabs>
-        <w:spacing w:after="0" w:line="240" w:lineRule="auto"/>
-        <w:rPr>
-          <w:rFonts w:ascii="Courier New" w:eastAsia="Times New Roman" w:hAnsi="Courier New" w:cs="Courier New"/>
-          <w:color w:val="000000"/>
-          <w:sz w:val="20"/>
-          <w:szCs w:val="20"/>
-        </w:rPr>
-      </w:pPr>
-    </w:p>
-    <w:p>
-      <w:pPr>
-        <w:tabs>
-          <w:tab w:val="left" w:pos="916"/>
-          <w:tab w:val="left" w:pos="1832"/>
-          <w:tab w:val="left" w:pos="2748"/>
-          <w:tab w:val="left" w:pos="3664"/>
-          <w:tab w:val="left" w:pos="4580"/>
-          <w:tab w:val="left" w:pos="5496"/>
-          <w:tab w:val="left" w:pos="6412"/>
-          <w:tab w:val="left" w:pos="7328"/>
-          <w:tab w:val="left" w:pos="8244"/>
-          <w:tab w:val="left" w:pos="9160"/>
-          <w:tab w:val="left" w:pos="10076"/>
-          <w:tab w:val="left" w:pos="10992"/>
-          <w:tab w:val="left" w:pos="11908"/>
-          <w:tab w:val="left" w:pos="12824"/>
-          <w:tab w:val="left" w:pos="13740"/>
-          <w:tab w:val="left" w:pos="14656"/>
-        </w:tabs>
-        <w:spacing w:after="0" w:line="240" w:lineRule="auto"/>
-        <w:rPr>
-          <w:rFonts w:ascii="Courier New" w:eastAsia="Times New Roman" w:hAnsi="Courier New" w:cs="Courier New"/>
-          <w:color w:val="000000"/>
-          <w:sz w:val="20"/>
-          <w:szCs w:val="20"/>
-        </w:rPr>
-      </w:pPr>
-      <w:r>
-        <w:rPr>
-          <w:rFonts w:ascii="Courier New" w:eastAsia="Times New Roman" w:hAnsi="Courier New" w:cs="Courier New"/>
-          <w:color w:val="000000"/>
-          <w:sz w:val="20"/>
-          <w:szCs w:val="20"/>
-        </w:rPr>
-        <w:t>* Create two new columns, one called `category` at Q and another called `sub-category` at R, which use formulas to split the `Category and Sub-Category` column into two parts.</w:t>
-      </w:r>
-    </w:p>
-    <w:p>
-      <w:pPr>
-        <w:tabs>
-          <w:tab w:val="left" w:pos="916"/>
-          <w:tab w:val="left" w:pos="1832"/>
-          <w:tab w:val="left" w:pos="2748"/>
-          <w:tab w:val="left" w:pos="3664"/>
-          <w:tab w:val="left" w:pos="4580"/>
-          <w:tab w:val="left" w:pos="5496"/>
-          <w:tab w:val="left" w:pos="6412"/>
-          <w:tab w:val="left" w:pos="7328"/>
-          <w:tab w:val="left" w:pos="8244"/>
-          <w:tab w:val="left" w:pos="9160"/>
-          <w:tab w:val="left" w:pos="10076"/>
-          <w:tab w:val="left" w:pos="10992"/>
-          <w:tab w:val="left" w:pos="11908"/>
-          <w:tab w:val="left" w:pos="12824"/>
-          <w:tab w:val="left" w:pos="13740"/>
-          <w:tab w:val="left" w:pos="14656"/>
-        </w:tabs>
-        <w:spacing w:after="0" w:line="240" w:lineRule="auto"/>
-        <w:rPr>
-          <w:rFonts w:ascii="Courier New" w:eastAsia="Times New Roman" w:hAnsi="Courier New" w:cs="Courier New"/>
-          <w:color w:val="000000"/>
-          <w:sz w:val="20"/>
-          <w:szCs w:val="20"/>
-        </w:rPr>
-      </w:pPr>
-    </w:p>
-    <w:p>
-      <w:pPr>
-        <w:tabs>
-          <w:tab w:val="left" w:pos="916"/>
-          <w:tab w:val="left" w:pos="1832"/>
-          <w:tab w:val="left" w:pos="2748"/>
-          <w:tab w:val="left" w:pos="3664"/>
-          <w:tab w:val="left" w:pos="4580"/>
-          <w:tab w:val="left" w:pos="5496"/>
-          <w:tab w:val="left" w:pos="6412"/>
-          <w:tab w:val="left" w:pos="7328"/>
-          <w:tab w:val="left" w:pos="8244"/>
-          <w:tab w:val="left" w:pos="9160"/>
-          <w:tab w:val="left" w:pos="10076"/>
-          <w:tab w:val="left" w:pos="10992"/>
-          <w:tab w:val="left" w:pos="11908"/>
-          <w:tab w:val="left" w:pos="12824"/>
-          <w:tab w:val="left" w:pos="13740"/>
-          <w:tab w:val="left" w:pos="14656"/>
-        </w:tabs>
-        <w:spacing w:after="0" w:line="240" w:lineRule="auto"/>
-        <w:rPr>
-          <w:rFonts w:ascii="Courier New" w:eastAsia="Times New Roman" w:hAnsi="Courier New" w:cs="Courier New"/>
-          <w:color w:val="000000"/>
-          <w:sz w:val="20"/>
-          <w:szCs w:val="20"/>
-        </w:rPr>
-      </w:pPr>
-      <w:r>
-        <w:rPr>
-          <w:rFonts w:ascii="Courier New" w:eastAsia="Times New Roman" w:hAnsi="Courier New" w:cs="Courier New"/>
-          <w:color w:val="000000"/>
-          <w:sz w:val="20"/>
-          <w:szCs w:val="20"/>
-        </w:rPr>
-        <w:t xml:space="preserve">  </w:t>
-      </w:r>
-      <w:proofErr w:type="gramStart"/>
-      <w:r>
-        <w:rPr>
-          <w:rFonts w:ascii="Courier New" w:eastAsia="Times New Roman" w:hAnsi="Courier New" w:cs="Courier New"/>
-          <w:color w:val="000000"/>
-          <w:sz w:val="20"/>
-          <w:szCs w:val="20"/>
-        </w:rPr>
-        <w:t>![</w:t>
-      </w:r>
-      <w:proofErr w:type="gramEnd"/>
-      <w:r>
-        <w:rPr>
-          <w:rFonts w:ascii="Courier New" w:eastAsia="Times New Roman" w:hAnsi="Courier New" w:cs="Courier New"/>
-          <w:color w:val="000000"/>
-          <w:sz w:val="20"/>
-          <w:szCs w:val="20"/>
-        </w:rPr>
-        <w:t>Category Stats](./Images/CategoryStats.PNG)</w:t>
-      </w:r>
-    </w:p>
-    <w:p>
-      <w:pPr>
-        <w:tabs>
-          <w:tab w:val="left" w:pos="916"/>
-          <w:tab w:val="left" w:pos="1832"/>
-          <w:tab w:val="left" w:pos="2748"/>
-          <w:tab w:val="left" w:pos="3664"/>
-          <w:tab w:val="left" w:pos="4580"/>
-          <w:tab w:val="left" w:pos="5496"/>
-          <w:tab w:val="left" w:pos="6412"/>
-          <w:tab w:val="left" w:pos="7328"/>
-          <w:tab w:val="left" w:pos="8244"/>
-          <w:tab w:val="left" w:pos="9160"/>
-          <w:tab w:val="left" w:pos="10076"/>
-          <w:tab w:val="left" w:pos="10992"/>
-          <w:tab w:val="left" w:pos="11908"/>
-          <w:tab w:val="left" w:pos="12824"/>
-          <w:tab w:val="left" w:pos="13740"/>
-          <w:tab w:val="left" w:pos="14656"/>
-        </w:tabs>
-        <w:spacing w:after="0" w:line="240" w:lineRule="auto"/>
-        <w:rPr>
-          <w:rFonts w:ascii="Courier New" w:eastAsia="Times New Roman" w:hAnsi="Courier New" w:cs="Courier New"/>
-          <w:color w:val="000000"/>
-          <w:sz w:val="20"/>
-          <w:szCs w:val="20"/>
-        </w:rPr>
-      </w:pPr>
-    </w:p>
-    <w:p>
-      <w:pPr>
-        <w:tabs>
-          <w:tab w:val="left" w:pos="916"/>
-          <w:tab w:val="left" w:pos="1832"/>
-          <w:tab w:val="left" w:pos="2748"/>
-          <w:tab w:val="left" w:pos="3664"/>
-          <w:tab w:val="left" w:pos="4580"/>
-          <w:tab w:val="left" w:pos="5496"/>
-          <w:tab w:val="left" w:pos="6412"/>
-          <w:tab w:val="left" w:pos="7328"/>
-          <w:tab w:val="left" w:pos="8244"/>
-          <w:tab w:val="left" w:pos="9160"/>
-          <w:tab w:val="left" w:pos="10076"/>
-          <w:tab w:val="left" w:pos="10992"/>
-          <w:tab w:val="left" w:pos="11908"/>
-          <w:tab w:val="left" w:pos="12824"/>
-          <w:tab w:val="left" w:pos="13740"/>
-          <w:tab w:val="left" w:pos="14656"/>
-        </w:tabs>
-        <w:spacing w:after="0" w:line="240" w:lineRule="auto"/>
-        <w:rPr>
-          <w:rFonts w:ascii="Courier New" w:eastAsia="Times New Roman" w:hAnsi="Courier New" w:cs="Courier New"/>
-          <w:color w:val="000000"/>
-          <w:sz w:val="20"/>
-          <w:szCs w:val="20"/>
-        </w:rPr>
-      </w:pPr>
-      <w:r>
-        <w:rPr>
-          <w:rFonts w:ascii="Courier New" w:eastAsia="Times New Roman" w:hAnsi="Courier New" w:cs="Courier New"/>
-          <w:color w:val="000000"/>
-          <w:sz w:val="20"/>
-          <w:szCs w:val="20"/>
-        </w:rPr>
-        <w:t xml:space="preserve">  * Create a new sheet with a pivot table that will analyze your initial worksheet to count how many campaigns were "successful," "failed," "cancelled," or are currently "live" per **category**.</w:t>
-      </w:r>
-    </w:p>
-    <w:p>
-      <w:pPr>
-        <w:tabs>
-          <w:tab w:val="left" w:pos="916"/>
-          <w:tab w:val="left" w:pos="1832"/>
-          <w:tab w:val="left" w:pos="2748"/>
-          <w:tab w:val="left" w:pos="3664"/>
-          <w:tab w:val="left" w:pos="4580"/>
-          <w:tab w:val="left" w:pos="5496"/>
-          <w:tab w:val="left" w:pos="6412"/>
-          <w:tab w:val="left" w:pos="7328"/>
-          <w:tab w:val="left" w:pos="8244"/>
-          <w:tab w:val="left" w:pos="9160"/>
-          <w:tab w:val="left" w:pos="10076"/>
-          <w:tab w:val="left" w:pos="10992"/>
-          <w:tab w:val="left" w:pos="11908"/>
-          <w:tab w:val="left" w:pos="12824"/>
-          <w:tab w:val="left" w:pos="13740"/>
-          <w:tab w:val="left" w:pos="14656"/>
-        </w:tabs>
-        <w:spacing w:after="0" w:line="240" w:lineRule="auto"/>
-        <w:rPr>
-          <w:rFonts w:ascii="Courier New" w:eastAsia="Times New Roman" w:hAnsi="Courier New" w:cs="Courier New"/>
-          <w:color w:val="000000"/>
-          <w:sz w:val="20"/>
-          <w:szCs w:val="20"/>
-        </w:rPr>
-      </w:pPr>
-    </w:p>
-    <w:p>
-      <w:pPr>
-        <w:tabs>
-          <w:tab w:val="left" w:pos="916"/>
-          <w:tab w:val="left" w:pos="1832"/>
-          <w:tab w:val="left" w:pos="2748"/>
-          <w:tab w:val="left" w:pos="3664"/>
-          <w:tab w:val="left" w:pos="4580"/>
-          <w:tab w:val="left" w:pos="5496"/>
-          <w:tab w:val="left" w:pos="6412"/>
-          <w:tab w:val="left" w:pos="7328"/>
-          <w:tab w:val="left" w:pos="8244"/>
-          <w:tab w:val="left" w:pos="9160"/>
-          <w:tab w:val="left" w:pos="10076"/>
-          <w:tab w:val="left" w:pos="10992"/>
-          <w:tab w:val="left" w:pos="11908"/>
-          <w:tab w:val="left" w:pos="12824"/>
-          <w:tab w:val="left" w:pos="13740"/>
-          <w:tab w:val="left" w:pos="14656"/>
-        </w:tabs>
-        <w:spacing w:after="0" w:line="240" w:lineRule="auto"/>
-        <w:rPr>
-          <w:rFonts w:ascii="Courier New" w:eastAsia="Times New Roman" w:hAnsi="Courier New" w:cs="Courier New"/>
-          <w:color w:val="000000"/>
-          <w:sz w:val="20"/>
-          <w:szCs w:val="20"/>
-        </w:rPr>
-      </w:pPr>
-      <w:r>
-        <w:rPr>
-          <w:rFonts w:ascii="Courier New" w:eastAsia="Times New Roman" w:hAnsi="Courier New" w:cs="Courier New"/>
-          <w:color w:val="000000"/>
-          <w:sz w:val="20"/>
-          <w:szCs w:val="20"/>
-        </w:rPr>
-        <w:t xml:space="preserve">    * Create a stacked column pivot chart that can be filtered by `country` based on the table you have created.</w:t>
-      </w:r>
-    </w:p>
-    <w:p>
-      <w:pPr>
-        <w:tabs>
-          <w:tab w:val="left" w:pos="916"/>
-          <w:tab w:val="left" w:pos="1832"/>
-          <w:tab w:val="left" w:pos="2748"/>
-          <w:tab w:val="left" w:pos="3664"/>
-          <w:tab w:val="left" w:pos="4580"/>
-          <w:tab w:val="left" w:pos="5496"/>
-          <w:tab w:val="left" w:pos="6412"/>
-          <w:tab w:val="left" w:pos="7328"/>
-          <w:tab w:val="left" w:pos="8244"/>
-          <w:tab w:val="left" w:pos="9160"/>
-          <w:tab w:val="left" w:pos="10076"/>
-          <w:tab w:val="left" w:pos="10992"/>
-          <w:tab w:val="left" w:pos="11908"/>
-          <w:tab w:val="left" w:pos="12824"/>
-          <w:tab w:val="left" w:pos="13740"/>
-          <w:tab w:val="left" w:pos="14656"/>
-        </w:tabs>
-        <w:spacing w:after="0" w:line="240" w:lineRule="auto"/>
-        <w:rPr>
-          <w:rFonts w:ascii="Courier New" w:eastAsia="Times New Roman" w:hAnsi="Courier New" w:cs="Courier New"/>
-          <w:color w:val="000000"/>
-          <w:sz w:val="20"/>
-          <w:szCs w:val="20"/>
-        </w:rPr>
-      </w:pPr>
-    </w:p>
-    <w:p>
-      <w:pPr>
-        <w:tabs>
-          <w:tab w:val="left" w:pos="916"/>
-          <w:tab w:val="left" w:pos="1832"/>
-          <w:tab w:val="left" w:pos="2748"/>
-          <w:tab w:val="left" w:pos="3664"/>
-          <w:tab w:val="left" w:pos="4580"/>
-          <w:tab w:val="left" w:pos="5496"/>
-          <w:tab w:val="left" w:pos="6412"/>
-          <w:tab w:val="left" w:pos="7328"/>
-          <w:tab w:val="left" w:pos="8244"/>
-          <w:tab w:val="left" w:pos="9160"/>
-          <w:tab w:val="left" w:pos="10076"/>
-          <w:tab w:val="left" w:pos="10992"/>
-          <w:tab w:val="left" w:pos="11908"/>
-          <w:tab w:val="left" w:pos="12824"/>
-          <w:tab w:val="left" w:pos="13740"/>
-          <w:tab w:val="left" w:pos="14656"/>
-        </w:tabs>
-        <w:spacing w:after="0" w:line="240" w:lineRule="auto"/>
-        <w:rPr>
-          <w:rFonts w:ascii="Courier New" w:eastAsia="Times New Roman" w:hAnsi="Courier New" w:cs="Courier New"/>
-          <w:color w:val="000000"/>
-          <w:sz w:val="20"/>
-          <w:szCs w:val="20"/>
-        </w:rPr>
-      </w:pPr>
-      <w:r>
-        <w:rPr>
-          <w:rFonts w:ascii="Courier New" w:eastAsia="Times New Roman" w:hAnsi="Courier New" w:cs="Courier New"/>
-          <w:color w:val="000000"/>
-          <w:sz w:val="20"/>
-          <w:szCs w:val="20"/>
-        </w:rPr>
-        <w:t xml:space="preserve">  </w:t>
-      </w:r>
-      <w:proofErr w:type="gramStart"/>
-      <w:r>
-        <w:rPr>
-          <w:rFonts w:ascii="Courier New" w:eastAsia="Times New Roman" w:hAnsi="Courier New" w:cs="Courier New"/>
-          <w:color w:val="000000"/>
-          <w:sz w:val="20"/>
-          <w:szCs w:val="20"/>
-        </w:rPr>
-        <w:t>![</w:t>
-      </w:r>
-      <w:proofErr w:type="gramEnd"/>
-      <w:r>
-        <w:rPr>
-          <w:rFonts w:ascii="Courier New" w:eastAsia="Times New Roman" w:hAnsi="Courier New" w:cs="Courier New"/>
-          <w:color w:val="000000"/>
-          <w:sz w:val="20"/>
-          <w:szCs w:val="20"/>
-        </w:rPr>
-        <w:t>Subcategory Stats](./Images/SubcategoryStats.PNG)</w:t>
-      </w:r>
-    </w:p>
-    <w:p>
-      <w:pPr>
-        <w:tabs>
-          <w:tab w:val="left" w:pos="916"/>
-          <w:tab w:val="left" w:pos="1832"/>
-          <w:tab w:val="left" w:pos="2748"/>
-          <w:tab w:val="left" w:pos="3664"/>
-          <w:tab w:val="left" w:pos="4580"/>
-          <w:tab w:val="left" w:pos="5496"/>
-          <w:tab w:val="left" w:pos="6412"/>
-          <w:tab w:val="left" w:pos="7328"/>
-          <w:tab w:val="left" w:pos="8244"/>
-          <w:tab w:val="left" w:pos="9160"/>
-          <w:tab w:val="left" w:pos="10076"/>
-          <w:tab w:val="left" w:pos="10992"/>
-          <w:tab w:val="left" w:pos="11908"/>
-          <w:tab w:val="left" w:pos="12824"/>
-          <w:tab w:val="left" w:pos="13740"/>
-          <w:tab w:val="left" w:pos="14656"/>
-        </w:tabs>
-        <w:spacing w:after="0" w:line="240" w:lineRule="auto"/>
-        <w:rPr>
-          <w:rFonts w:ascii="Courier New" w:eastAsia="Times New Roman" w:hAnsi="Courier New" w:cs="Courier New"/>
-          <w:color w:val="000000"/>
-          <w:sz w:val="20"/>
-          <w:szCs w:val="20"/>
-        </w:rPr>
-      </w:pPr>
-    </w:p>
-    <w:p>
-      <w:pPr>
-        <w:tabs>
-          <w:tab w:val="left" w:pos="916"/>
-          <w:tab w:val="left" w:pos="1832"/>
-          <w:tab w:val="left" w:pos="2748"/>
-          <w:tab w:val="left" w:pos="3664"/>
-          <w:tab w:val="left" w:pos="4580"/>
-          <w:tab w:val="left" w:pos="5496"/>
-          <w:tab w:val="left" w:pos="6412"/>
-          <w:tab w:val="left" w:pos="7328"/>
-          <w:tab w:val="left" w:pos="8244"/>
-          <w:tab w:val="left" w:pos="9160"/>
-          <w:tab w:val="left" w:pos="10076"/>
-          <w:tab w:val="left" w:pos="10992"/>
-          <w:tab w:val="left" w:pos="11908"/>
-          <w:tab w:val="left" w:pos="12824"/>
-          <w:tab w:val="left" w:pos="13740"/>
-          <w:tab w:val="left" w:pos="14656"/>
-        </w:tabs>
-        <w:spacing w:after="0" w:line="240" w:lineRule="auto"/>
-        <w:rPr>
-          <w:rFonts w:ascii="Courier New" w:eastAsia="Times New Roman" w:hAnsi="Courier New" w:cs="Courier New"/>
-          <w:color w:val="000000"/>
-          <w:sz w:val="20"/>
-          <w:szCs w:val="20"/>
-        </w:rPr>
-      </w:pPr>
-      <w:r>
-        <w:rPr>
-          <w:rFonts w:ascii="Courier New" w:eastAsia="Times New Roman" w:hAnsi="Courier New" w:cs="Courier New"/>
-          <w:color w:val="000000"/>
-          <w:sz w:val="20"/>
-          <w:szCs w:val="20"/>
-        </w:rPr>
-        <w:t xml:space="preserve">  </w:t>
-      </w:r>
-      <w:r>
-        <w:rPr>
-          <w:rFonts w:ascii="Courier New" w:eastAsia="Times New Roman" w:hAnsi="Courier New" w:cs="Courier New"/>
-          <w:color w:val="000000"/>
-          <w:sz w:val="20"/>
-          <w:szCs w:val="20"/>
-        </w:rPr>
-        <w:t>* Create a new sheet with a pivot table that will analyze your initial sheet to count how many campaigns were "successful," "failed," "cancelled," or are currently "live" per **sub-category**.</w:t>
-      </w:r>
-    </w:p>
-    <w:p>
-      <w:pPr>
-        <w:tabs>
-          <w:tab w:val="left" w:pos="916"/>
-          <w:tab w:val="left" w:pos="1832"/>
-          <w:tab w:val="left" w:pos="2748"/>
-          <w:tab w:val="left" w:pos="3664"/>
-          <w:tab w:val="left" w:pos="4580"/>
-          <w:tab w:val="left" w:pos="5496"/>
-          <w:tab w:val="left" w:pos="6412"/>
-          <w:tab w:val="left" w:pos="7328"/>
-          <w:tab w:val="left" w:pos="8244"/>
-          <w:tab w:val="left" w:pos="9160"/>
-          <w:tab w:val="left" w:pos="10076"/>
-          <w:tab w:val="left" w:pos="10992"/>
-          <w:tab w:val="left" w:pos="11908"/>
-          <w:tab w:val="left" w:pos="12824"/>
-          <w:tab w:val="left" w:pos="13740"/>
-          <w:tab w:val="left" w:pos="14656"/>
-        </w:tabs>
-        <w:spacing w:after="0" w:line="240" w:lineRule="auto"/>
-        <w:rPr>
-          <w:rFonts w:ascii="Courier New" w:eastAsia="Times New Roman" w:hAnsi="Courier New" w:cs="Courier New"/>
-          <w:color w:val="000000"/>
-          <w:sz w:val="20"/>
-          <w:szCs w:val="20"/>
-        </w:rPr>
-      </w:pPr>
-    </w:p>
-    <w:p>
-      <w:pPr>
-        <w:tabs>
-          <w:tab w:val="left" w:pos="916"/>
-          <w:tab w:val="left" w:pos="1832"/>
-          <w:tab w:val="left" w:pos="2748"/>
-          <w:tab w:val="left" w:pos="3664"/>
-          <w:tab w:val="left" w:pos="4580"/>
-          <w:tab w:val="left" w:pos="5496"/>
-          <w:tab w:val="left" w:pos="6412"/>
-          <w:tab w:val="left" w:pos="7328"/>
-          <w:tab w:val="left" w:pos="8244"/>
-          <w:tab w:val="left" w:pos="9160"/>
-          <w:tab w:val="left" w:pos="10076"/>
-          <w:tab w:val="left" w:pos="10992"/>
-          <w:tab w:val="left" w:pos="11908"/>
-          <w:tab w:val="left" w:pos="12824"/>
-          <w:tab w:val="left" w:pos="13740"/>
-          <w:tab w:val="left" w:pos="14656"/>
-        </w:tabs>
-        <w:spacing w:after="0" w:line="240" w:lineRule="auto"/>
-        <w:rPr>
-          <w:rFonts w:ascii="Courier New" w:eastAsia="Times New Roman" w:hAnsi="Courier New" w:cs="Courier New"/>
-          <w:color w:val="000000"/>
-          <w:sz w:val="20"/>
-          <w:szCs w:val="20"/>
-        </w:rPr>
-      </w:pPr>
-      <w:r>
-        <w:rPr>
-          <w:rFonts w:ascii="Courier New" w:eastAsia="Times New Roman" w:hAnsi="Courier New" w:cs="Courier New"/>
-          <w:color w:val="000000"/>
-          <w:sz w:val="20"/>
-          <w:szCs w:val="20"/>
-        </w:rPr>
-        <w:t xml:space="preserve">    </w:t>
-      </w:r>
-      <w:r>
-        <w:rPr>
-          <w:rFonts w:ascii="Courier New" w:eastAsia="Times New Roman" w:hAnsi="Courier New" w:cs="Courier New"/>
-          <w:color w:val="000000"/>
-          <w:sz w:val="20"/>
-          <w:szCs w:val="20"/>
-        </w:rPr>
-        <w:t>* Create a stacked column pivot chart that can be filtered by `country` and `parent-category` based on the table you have created.</w:t>
-      </w:r>
-    </w:p>
-    <w:p>
-      <w:pPr>
-        <w:tabs>
-          <w:tab w:val="left" w:pos="916"/>
-          <w:tab w:val="left" w:pos="1832"/>
-          <w:tab w:val="left" w:pos="2748"/>
-          <w:tab w:val="left" w:pos="3664"/>
-          <w:tab w:val="left" w:pos="4580"/>
-          <w:tab w:val="left" w:pos="5496"/>
-          <w:tab w:val="left" w:pos="6412"/>
-          <w:tab w:val="left" w:pos="7328"/>
-          <w:tab w:val="left" w:pos="8244"/>
-          <w:tab w:val="left" w:pos="9160"/>
-          <w:tab w:val="left" w:pos="10076"/>
-          <w:tab w:val="left" w:pos="10992"/>
-          <w:tab w:val="left" w:pos="11908"/>
-          <w:tab w:val="left" w:pos="12824"/>
-          <w:tab w:val="left" w:pos="13740"/>
-          <w:tab w:val="left" w:pos="14656"/>
-        </w:tabs>
-        <w:spacing w:after="0" w:line="240" w:lineRule="auto"/>
-        <w:rPr>
-          <w:rFonts w:ascii="Courier New" w:eastAsia="Times New Roman" w:hAnsi="Courier New" w:cs="Courier New"/>
           <w:b/>
           <w:color w:val="FF0000"/>
           <w:sz w:val="20"/>
@@ -1057,37 +396,700 @@
           <w:sz w:val="20"/>
           <w:szCs w:val="20"/>
         </w:rPr>
-        <w:t>There is no parent category.  Should we rename Category to Parent Category?</w:t>
-      </w:r>
-    </w:p>
-    <w:p>
-      <w:pPr>
-        <w:tabs>
-          <w:tab w:val="left" w:pos="916"/>
-          <w:tab w:val="left" w:pos="1832"/>
-          <w:tab w:val="left" w:pos="2748"/>
-          <w:tab w:val="left" w:pos="3664"/>
-          <w:tab w:val="left" w:pos="4580"/>
-          <w:tab w:val="left" w:pos="5496"/>
-          <w:tab w:val="left" w:pos="6412"/>
-          <w:tab w:val="left" w:pos="7328"/>
-          <w:tab w:val="left" w:pos="8244"/>
-          <w:tab w:val="left" w:pos="9160"/>
-          <w:tab w:val="left" w:pos="10076"/>
-          <w:tab w:val="left" w:pos="10992"/>
-          <w:tab w:val="left" w:pos="11908"/>
-          <w:tab w:val="left" w:pos="12824"/>
-          <w:tab w:val="left" w:pos="13740"/>
-          <w:tab w:val="left" w:pos="14656"/>
-        </w:tabs>
-        <w:spacing w:after="0" w:line="240" w:lineRule="auto"/>
-        <w:rPr>
-          <w:rFonts w:ascii="Courier New" w:eastAsia="Times New Roman" w:hAnsi="Courier New" w:cs="Courier New"/>
-          <w:color w:val="000000"/>
-          <w:sz w:val="20"/>
-          <w:szCs w:val="20"/>
-        </w:rPr>
-      </w:pPr>
+        <w:t>A: Formatted. Store 100% as 1.00.  Some formulae will use this as a percent value, others a typical number.</w:t>
+      </w:r>
+    </w:p>
+    <w:p>
+      <w:pPr>
+        <w:tabs>
+          <w:tab w:val="left" w:pos="916"/>
+          <w:tab w:val="left" w:pos="1832"/>
+          <w:tab w:val="left" w:pos="2748"/>
+          <w:tab w:val="left" w:pos="3664"/>
+          <w:tab w:val="left" w:pos="4580"/>
+          <w:tab w:val="left" w:pos="5496"/>
+          <w:tab w:val="left" w:pos="6412"/>
+          <w:tab w:val="left" w:pos="7328"/>
+          <w:tab w:val="left" w:pos="8244"/>
+          <w:tab w:val="left" w:pos="9160"/>
+          <w:tab w:val="left" w:pos="10076"/>
+          <w:tab w:val="left" w:pos="10992"/>
+          <w:tab w:val="left" w:pos="11908"/>
+          <w:tab w:val="left" w:pos="12824"/>
+          <w:tab w:val="left" w:pos="13740"/>
+          <w:tab w:val="left" w:pos="14656"/>
+        </w:tabs>
+        <w:spacing w:after="0" w:line="240" w:lineRule="auto"/>
+        <w:rPr>
+          <w:rFonts w:ascii="Courier New" w:eastAsia="Times New Roman" w:hAnsi="Courier New" w:cs="Courier New"/>
+          <w:color w:val="000000"/>
+          <w:sz w:val="20"/>
+          <w:szCs w:val="20"/>
+        </w:rPr>
+      </w:pPr>
+    </w:p>
+    <w:p>
+      <w:pPr>
+        <w:tabs>
+          <w:tab w:val="left" w:pos="916"/>
+          <w:tab w:val="left" w:pos="1832"/>
+          <w:tab w:val="left" w:pos="2748"/>
+          <w:tab w:val="left" w:pos="3664"/>
+          <w:tab w:val="left" w:pos="4580"/>
+          <w:tab w:val="left" w:pos="5496"/>
+          <w:tab w:val="left" w:pos="6412"/>
+          <w:tab w:val="left" w:pos="7328"/>
+          <w:tab w:val="left" w:pos="8244"/>
+          <w:tab w:val="left" w:pos="9160"/>
+          <w:tab w:val="left" w:pos="10076"/>
+          <w:tab w:val="left" w:pos="10992"/>
+          <w:tab w:val="left" w:pos="11908"/>
+          <w:tab w:val="left" w:pos="12824"/>
+          <w:tab w:val="left" w:pos="13740"/>
+          <w:tab w:val="left" w:pos="14656"/>
+        </w:tabs>
+        <w:spacing w:after="0" w:line="240" w:lineRule="auto"/>
+        <w:rPr>
+          <w:rFonts w:ascii="Courier New" w:eastAsia="Times New Roman" w:hAnsi="Courier New" w:cs="Courier New"/>
+          <w:color w:val="000000"/>
+          <w:sz w:val="20"/>
+          <w:szCs w:val="20"/>
+        </w:rPr>
+      </w:pPr>
+      <w:r>
+        <w:rPr>
+          <w:rFonts w:ascii="Courier New" w:eastAsia="Times New Roman" w:hAnsi="Courier New" w:cs="Courier New"/>
+          <w:color w:val="000000"/>
+          <w:sz w:val="20"/>
+          <w:szCs w:val="20"/>
+        </w:rPr>
+        <w:t xml:space="preserve">  * Use conditional formatting to fill each cell in the `percent funded` column using a three-color scale. The scale should start at 0 and be a dark shade of red, transitioning to green at 100, and then moving towards blue at 200.</w:t>
+      </w:r>
+    </w:p>
+    <w:p>
+      <w:pPr>
+        <w:tabs>
+          <w:tab w:val="left" w:pos="916"/>
+          <w:tab w:val="left" w:pos="1832"/>
+          <w:tab w:val="left" w:pos="2748"/>
+          <w:tab w:val="left" w:pos="3664"/>
+          <w:tab w:val="left" w:pos="4580"/>
+          <w:tab w:val="left" w:pos="5496"/>
+          <w:tab w:val="left" w:pos="6412"/>
+          <w:tab w:val="left" w:pos="7328"/>
+          <w:tab w:val="left" w:pos="8244"/>
+          <w:tab w:val="left" w:pos="9160"/>
+          <w:tab w:val="left" w:pos="10076"/>
+          <w:tab w:val="left" w:pos="10992"/>
+          <w:tab w:val="left" w:pos="11908"/>
+          <w:tab w:val="left" w:pos="12824"/>
+          <w:tab w:val="left" w:pos="13740"/>
+          <w:tab w:val="left" w:pos="14656"/>
+        </w:tabs>
+        <w:spacing w:after="0" w:line="240" w:lineRule="auto"/>
+        <w:rPr>
+          <w:rFonts w:ascii="Courier New" w:eastAsia="Times New Roman" w:hAnsi="Courier New" w:cs="Courier New"/>
+          <w:color w:val="000000"/>
+          <w:sz w:val="20"/>
+          <w:szCs w:val="20"/>
+        </w:rPr>
+      </w:pPr>
+    </w:p>
+    <w:p>
+      <w:pPr>
+        <w:tabs>
+          <w:tab w:val="left" w:pos="916"/>
+          <w:tab w:val="left" w:pos="1832"/>
+          <w:tab w:val="left" w:pos="2748"/>
+          <w:tab w:val="left" w:pos="3664"/>
+          <w:tab w:val="left" w:pos="4580"/>
+          <w:tab w:val="left" w:pos="5496"/>
+          <w:tab w:val="left" w:pos="6412"/>
+          <w:tab w:val="left" w:pos="7328"/>
+          <w:tab w:val="left" w:pos="8244"/>
+          <w:tab w:val="left" w:pos="9160"/>
+          <w:tab w:val="left" w:pos="10076"/>
+          <w:tab w:val="left" w:pos="10992"/>
+          <w:tab w:val="left" w:pos="11908"/>
+          <w:tab w:val="left" w:pos="12824"/>
+          <w:tab w:val="left" w:pos="13740"/>
+          <w:tab w:val="left" w:pos="14656"/>
+        </w:tabs>
+        <w:spacing w:after="0" w:line="240" w:lineRule="auto"/>
+        <w:rPr>
+          <w:rFonts w:ascii="Courier New" w:eastAsia="Times New Roman" w:hAnsi="Courier New" w:cs="Courier New"/>
+          <w:color w:val="000000"/>
+          <w:sz w:val="20"/>
+          <w:szCs w:val="20"/>
+        </w:rPr>
+      </w:pPr>
+      <w:r>
+        <w:rPr>
+          <w:rFonts w:ascii="Courier New" w:eastAsia="Times New Roman" w:hAnsi="Courier New" w:cs="Courier New"/>
+          <w:color w:val="000000"/>
+          <w:sz w:val="20"/>
+          <w:szCs w:val="20"/>
+        </w:rPr>
+        <w:t>* Create a new column at column P called `average donation` that uses a formula to uncover how much each backer for the project paid on average.</w:t>
+      </w:r>
+    </w:p>
+    <w:p>
+      <w:pPr>
+        <w:tabs>
+          <w:tab w:val="left" w:pos="916"/>
+          <w:tab w:val="left" w:pos="1832"/>
+          <w:tab w:val="left" w:pos="2748"/>
+          <w:tab w:val="left" w:pos="3664"/>
+          <w:tab w:val="left" w:pos="4580"/>
+          <w:tab w:val="left" w:pos="5496"/>
+          <w:tab w:val="left" w:pos="6412"/>
+          <w:tab w:val="left" w:pos="7328"/>
+          <w:tab w:val="left" w:pos="8244"/>
+          <w:tab w:val="left" w:pos="9160"/>
+          <w:tab w:val="left" w:pos="10076"/>
+          <w:tab w:val="left" w:pos="10992"/>
+          <w:tab w:val="left" w:pos="11908"/>
+          <w:tab w:val="left" w:pos="12824"/>
+          <w:tab w:val="left" w:pos="13740"/>
+          <w:tab w:val="left" w:pos="14656"/>
+        </w:tabs>
+        <w:spacing w:after="0" w:line="240" w:lineRule="auto"/>
+        <w:rPr>
+          <w:rFonts w:ascii="Courier New" w:eastAsia="Times New Roman" w:hAnsi="Courier New" w:cs="Courier New"/>
+          <w:color w:val="000000"/>
+          <w:sz w:val="20"/>
+          <w:szCs w:val="20"/>
+        </w:rPr>
+      </w:pPr>
+    </w:p>
+    <w:p>
+      <w:pPr>
+        <w:tabs>
+          <w:tab w:val="left" w:pos="916"/>
+          <w:tab w:val="left" w:pos="1832"/>
+          <w:tab w:val="left" w:pos="2748"/>
+          <w:tab w:val="left" w:pos="3664"/>
+          <w:tab w:val="left" w:pos="4580"/>
+          <w:tab w:val="left" w:pos="5496"/>
+          <w:tab w:val="left" w:pos="6412"/>
+          <w:tab w:val="left" w:pos="7328"/>
+          <w:tab w:val="left" w:pos="8244"/>
+          <w:tab w:val="left" w:pos="9160"/>
+          <w:tab w:val="left" w:pos="10076"/>
+          <w:tab w:val="left" w:pos="10992"/>
+          <w:tab w:val="left" w:pos="11908"/>
+          <w:tab w:val="left" w:pos="12824"/>
+          <w:tab w:val="left" w:pos="13740"/>
+          <w:tab w:val="left" w:pos="14656"/>
+        </w:tabs>
+        <w:spacing w:after="0" w:line="240" w:lineRule="auto"/>
+        <w:rPr>
+          <w:rFonts w:ascii="Courier New" w:eastAsia="Times New Roman" w:hAnsi="Courier New" w:cs="Courier New"/>
+          <w:color w:val="000000"/>
+          <w:sz w:val="20"/>
+          <w:szCs w:val="20"/>
+        </w:rPr>
+      </w:pPr>
+      <w:r>
+        <w:rPr>
+          <w:rFonts w:ascii="Courier New" w:eastAsia="Times New Roman" w:hAnsi="Courier New" w:cs="Courier New"/>
+          <w:color w:val="000000"/>
+          <w:sz w:val="20"/>
+          <w:szCs w:val="20"/>
+        </w:rPr>
+        <w:t>* Create two new columns, one called `category` at Q and another called `sub-category` at R, which use formulas to split the `Category and Sub-Category` column into two parts.</w:t>
+      </w:r>
+    </w:p>
+    <w:p>
+      <w:pPr>
+        <w:tabs>
+          <w:tab w:val="left" w:pos="916"/>
+          <w:tab w:val="left" w:pos="1832"/>
+          <w:tab w:val="left" w:pos="2748"/>
+          <w:tab w:val="left" w:pos="3664"/>
+          <w:tab w:val="left" w:pos="4580"/>
+          <w:tab w:val="left" w:pos="5496"/>
+          <w:tab w:val="left" w:pos="6412"/>
+          <w:tab w:val="left" w:pos="7328"/>
+          <w:tab w:val="left" w:pos="8244"/>
+          <w:tab w:val="left" w:pos="9160"/>
+          <w:tab w:val="left" w:pos="10076"/>
+          <w:tab w:val="left" w:pos="10992"/>
+          <w:tab w:val="left" w:pos="11908"/>
+          <w:tab w:val="left" w:pos="12824"/>
+          <w:tab w:val="left" w:pos="13740"/>
+          <w:tab w:val="left" w:pos="14656"/>
+        </w:tabs>
+        <w:spacing w:after="0" w:line="240" w:lineRule="auto"/>
+        <w:rPr>
+          <w:rFonts w:ascii="Courier New" w:eastAsia="Times New Roman" w:hAnsi="Courier New" w:cs="Courier New"/>
+          <w:color w:val="000000"/>
+          <w:sz w:val="20"/>
+          <w:szCs w:val="20"/>
+        </w:rPr>
+      </w:pPr>
+    </w:p>
+    <w:p>
+      <w:pPr>
+        <w:tabs>
+          <w:tab w:val="left" w:pos="916"/>
+          <w:tab w:val="left" w:pos="1832"/>
+          <w:tab w:val="left" w:pos="2748"/>
+          <w:tab w:val="left" w:pos="3664"/>
+          <w:tab w:val="left" w:pos="4580"/>
+          <w:tab w:val="left" w:pos="5496"/>
+          <w:tab w:val="left" w:pos="6412"/>
+          <w:tab w:val="left" w:pos="7328"/>
+          <w:tab w:val="left" w:pos="8244"/>
+          <w:tab w:val="left" w:pos="9160"/>
+          <w:tab w:val="left" w:pos="10076"/>
+          <w:tab w:val="left" w:pos="10992"/>
+          <w:tab w:val="left" w:pos="11908"/>
+          <w:tab w:val="left" w:pos="12824"/>
+          <w:tab w:val="left" w:pos="13740"/>
+          <w:tab w:val="left" w:pos="14656"/>
+        </w:tabs>
+        <w:spacing w:after="0" w:line="240" w:lineRule="auto"/>
+        <w:rPr>
+          <w:rFonts w:ascii="Courier New" w:eastAsia="Times New Roman" w:hAnsi="Courier New" w:cs="Courier New"/>
+          <w:color w:val="000000"/>
+          <w:sz w:val="20"/>
+          <w:szCs w:val="20"/>
+        </w:rPr>
+      </w:pPr>
+      <w:r>
+        <w:rPr>
+          <w:rFonts w:ascii="Courier New" w:eastAsia="Times New Roman" w:hAnsi="Courier New" w:cs="Courier New"/>
+          <w:color w:val="000000"/>
+          <w:sz w:val="20"/>
+          <w:szCs w:val="20"/>
+        </w:rPr>
+        <w:t xml:space="preserve">  </w:t>
+      </w:r>
+      <w:proofErr w:type="gramStart"/>
+      <w:r>
+        <w:rPr>
+          <w:rFonts w:ascii="Courier New" w:eastAsia="Times New Roman" w:hAnsi="Courier New" w:cs="Courier New"/>
+          <w:color w:val="000000"/>
+          <w:sz w:val="20"/>
+          <w:szCs w:val="20"/>
+        </w:rPr>
+        <w:t>![</w:t>
+      </w:r>
+      <w:proofErr w:type="gramEnd"/>
+      <w:r>
+        <w:rPr>
+          <w:rFonts w:ascii="Courier New" w:eastAsia="Times New Roman" w:hAnsi="Courier New" w:cs="Courier New"/>
+          <w:color w:val="000000"/>
+          <w:sz w:val="20"/>
+          <w:szCs w:val="20"/>
+        </w:rPr>
+        <w:t>Category Stats](./Images/CategoryStats.PNG)</w:t>
+      </w:r>
+    </w:p>
+    <w:p>
+      <w:pPr>
+        <w:tabs>
+          <w:tab w:val="left" w:pos="916"/>
+          <w:tab w:val="left" w:pos="1832"/>
+          <w:tab w:val="left" w:pos="2748"/>
+          <w:tab w:val="left" w:pos="3664"/>
+          <w:tab w:val="left" w:pos="4580"/>
+          <w:tab w:val="left" w:pos="5496"/>
+          <w:tab w:val="left" w:pos="6412"/>
+          <w:tab w:val="left" w:pos="7328"/>
+          <w:tab w:val="left" w:pos="8244"/>
+          <w:tab w:val="left" w:pos="9160"/>
+          <w:tab w:val="left" w:pos="10076"/>
+          <w:tab w:val="left" w:pos="10992"/>
+          <w:tab w:val="left" w:pos="11908"/>
+          <w:tab w:val="left" w:pos="12824"/>
+          <w:tab w:val="left" w:pos="13740"/>
+          <w:tab w:val="left" w:pos="14656"/>
+        </w:tabs>
+        <w:spacing w:after="0" w:line="240" w:lineRule="auto"/>
+        <w:rPr>
+          <w:rFonts w:ascii="Courier New" w:eastAsia="Times New Roman" w:hAnsi="Courier New" w:cs="Courier New"/>
+          <w:color w:val="000000"/>
+          <w:sz w:val="20"/>
+          <w:szCs w:val="20"/>
+        </w:rPr>
+      </w:pPr>
+    </w:p>
+    <w:p>
+      <w:pPr>
+        <w:tabs>
+          <w:tab w:val="left" w:pos="916"/>
+          <w:tab w:val="left" w:pos="1832"/>
+          <w:tab w:val="left" w:pos="2748"/>
+          <w:tab w:val="left" w:pos="3664"/>
+          <w:tab w:val="left" w:pos="4580"/>
+          <w:tab w:val="left" w:pos="5496"/>
+          <w:tab w:val="left" w:pos="6412"/>
+          <w:tab w:val="left" w:pos="7328"/>
+          <w:tab w:val="left" w:pos="8244"/>
+          <w:tab w:val="left" w:pos="9160"/>
+          <w:tab w:val="left" w:pos="10076"/>
+          <w:tab w:val="left" w:pos="10992"/>
+          <w:tab w:val="left" w:pos="11908"/>
+          <w:tab w:val="left" w:pos="12824"/>
+          <w:tab w:val="left" w:pos="13740"/>
+          <w:tab w:val="left" w:pos="14656"/>
+        </w:tabs>
+        <w:spacing w:after="0" w:line="240" w:lineRule="auto"/>
+        <w:rPr>
+          <w:rFonts w:ascii="Courier New" w:eastAsia="Times New Roman" w:hAnsi="Courier New" w:cs="Courier New"/>
+          <w:color w:val="000000"/>
+          <w:sz w:val="20"/>
+          <w:szCs w:val="20"/>
+        </w:rPr>
+      </w:pPr>
+      <w:r>
+        <w:rPr>
+          <w:rFonts w:ascii="Courier New" w:eastAsia="Times New Roman" w:hAnsi="Courier New" w:cs="Courier New"/>
+          <w:color w:val="000000"/>
+          <w:sz w:val="20"/>
+          <w:szCs w:val="20"/>
+        </w:rPr>
+        <w:t xml:space="preserve">  * Create a new sheet with a pivot table that will analyze your initial worksheet to count how many campaigns were "successful," "failed," "cancelled," or are currently "live" per **category**.</w:t>
+      </w:r>
+    </w:p>
+    <w:p>
+      <w:pPr>
+        <w:tabs>
+          <w:tab w:val="left" w:pos="916"/>
+          <w:tab w:val="left" w:pos="1832"/>
+          <w:tab w:val="left" w:pos="2748"/>
+          <w:tab w:val="left" w:pos="3664"/>
+          <w:tab w:val="left" w:pos="4580"/>
+          <w:tab w:val="left" w:pos="5496"/>
+          <w:tab w:val="left" w:pos="6412"/>
+          <w:tab w:val="left" w:pos="7328"/>
+          <w:tab w:val="left" w:pos="8244"/>
+          <w:tab w:val="left" w:pos="9160"/>
+          <w:tab w:val="left" w:pos="10076"/>
+          <w:tab w:val="left" w:pos="10992"/>
+          <w:tab w:val="left" w:pos="11908"/>
+          <w:tab w:val="left" w:pos="12824"/>
+          <w:tab w:val="left" w:pos="13740"/>
+          <w:tab w:val="left" w:pos="14656"/>
+        </w:tabs>
+        <w:spacing w:after="0" w:line="240" w:lineRule="auto"/>
+        <w:rPr>
+          <w:rFonts w:ascii="Courier New" w:eastAsia="Times New Roman" w:hAnsi="Courier New" w:cs="Courier New"/>
+          <w:color w:val="000000"/>
+          <w:sz w:val="20"/>
+          <w:szCs w:val="20"/>
+        </w:rPr>
+      </w:pPr>
+    </w:p>
+    <w:p>
+      <w:pPr>
+        <w:tabs>
+          <w:tab w:val="left" w:pos="916"/>
+          <w:tab w:val="left" w:pos="1832"/>
+          <w:tab w:val="left" w:pos="2748"/>
+          <w:tab w:val="left" w:pos="3664"/>
+          <w:tab w:val="left" w:pos="4580"/>
+          <w:tab w:val="left" w:pos="5496"/>
+          <w:tab w:val="left" w:pos="6412"/>
+          <w:tab w:val="left" w:pos="7328"/>
+          <w:tab w:val="left" w:pos="8244"/>
+          <w:tab w:val="left" w:pos="9160"/>
+          <w:tab w:val="left" w:pos="10076"/>
+          <w:tab w:val="left" w:pos="10992"/>
+          <w:tab w:val="left" w:pos="11908"/>
+          <w:tab w:val="left" w:pos="12824"/>
+          <w:tab w:val="left" w:pos="13740"/>
+          <w:tab w:val="left" w:pos="14656"/>
+        </w:tabs>
+        <w:spacing w:after="0" w:line="240" w:lineRule="auto"/>
+        <w:rPr>
+          <w:rFonts w:ascii="Courier New" w:eastAsia="Times New Roman" w:hAnsi="Courier New" w:cs="Courier New"/>
+          <w:color w:val="000000"/>
+          <w:sz w:val="20"/>
+          <w:szCs w:val="20"/>
+        </w:rPr>
+      </w:pPr>
+      <w:r>
+        <w:rPr>
+          <w:rFonts w:ascii="Courier New" w:eastAsia="Times New Roman" w:hAnsi="Courier New" w:cs="Courier New"/>
+          <w:color w:val="000000"/>
+          <w:sz w:val="20"/>
+          <w:szCs w:val="20"/>
+        </w:rPr>
+        <w:t xml:space="preserve">    * Create a stacked column pivot chart that can be filtered by `country` based on the table you have created.</w:t>
+      </w:r>
+    </w:p>
+    <w:p>
+      <w:pPr>
+        <w:tabs>
+          <w:tab w:val="left" w:pos="916"/>
+          <w:tab w:val="left" w:pos="1832"/>
+          <w:tab w:val="left" w:pos="2748"/>
+          <w:tab w:val="left" w:pos="3664"/>
+          <w:tab w:val="left" w:pos="4580"/>
+          <w:tab w:val="left" w:pos="5496"/>
+          <w:tab w:val="left" w:pos="6412"/>
+          <w:tab w:val="left" w:pos="7328"/>
+          <w:tab w:val="left" w:pos="8244"/>
+          <w:tab w:val="left" w:pos="9160"/>
+          <w:tab w:val="left" w:pos="10076"/>
+          <w:tab w:val="left" w:pos="10992"/>
+          <w:tab w:val="left" w:pos="11908"/>
+          <w:tab w:val="left" w:pos="12824"/>
+          <w:tab w:val="left" w:pos="13740"/>
+          <w:tab w:val="left" w:pos="14656"/>
+        </w:tabs>
+        <w:spacing w:after="0" w:line="240" w:lineRule="auto"/>
+        <w:rPr>
+          <w:rFonts w:ascii="Courier New" w:eastAsia="Times New Roman" w:hAnsi="Courier New" w:cs="Courier New"/>
+          <w:color w:val="000000"/>
+          <w:sz w:val="20"/>
+          <w:szCs w:val="20"/>
+        </w:rPr>
+      </w:pPr>
+    </w:p>
+    <w:p>
+      <w:pPr>
+        <w:tabs>
+          <w:tab w:val="left" w:pos="916"/>
+          <w:tab w:val="left" w:pos="1832"/>
+          <w:tab w:val="left" w:pos="2748"/>
+          <w:tab w:val="left" w:pos="3664"/>
+          <w:tab w:val="left" w:pos="4580"/>
+          <w:tab w:val="left" w:pos="5496"/>
+          <w:tab w:val="left" w:pos="6412"/>
+          <w:tab w:val="left" w:pos="7328"/>
+          <w:tab w:val="left" w:pos="8244"/>
+          <w:tab w:val="left" w:pos="9160"/>
+          <w:tab w:val="left" w:pos="10076"/>
+          <w:tab w:val="left" w:pos="10992"/>
+          <w:tab w:val="left" w:pos="11908"/>
+          <w:tab w:val="left" w:pos="12824"/>
+          <w:tab w:val="left" w:pos="13740"/>
+          <w:tab w:val="left" w:pos="14656"/>
+        </w:tabs>
+        <w:spacing w:after="0" w:line="240" w:lineRule="auto"/>
+        <w:rPr>
+          <w:rFonts w:ascii="Courier New" w:eastAsia="Times New Roman" w:hAnsi="Courier New" w:cs="Courier New"/>
+          <w:color w:val="000000"/>
+          <w:sz w:val="20"/>
+          <w:szCs w:val="20"/>
+        </w:rPr>
+      </w:pPr>
+      <w:r>
+        <w:rPr>
+          <w:rFonts w:ascii="Courier New" w:eastAsia="Times New Roman" w:hAnsi="Courier New" w:cs="Courier New"/>
+          <w:color w:val="000000"/>
+          <w:sz w:val="20"/>
+          <w:szCs w:val="20"/>
+        </w:rPr>
+        <w:t xml:space="preserve">  </w:t>
+      </w:r>
+      <w:proofErr w:type="gramStart"/>
+      <w:r>
+        <w:rPr>
+          <w:rFonts w:ascii="Courier New" w:eastAsia="Times New Roman" w:hAnsi="Courier New" w:cs="Courier New"/>
+          <w:color w:val="000000"/>
+          <w:sz w:val="20"/>
+          <w:szCs w:val="20"/>
+        </w:rPr>
+        <w:t>![</w:t>
+      </w:r>
+      <w:proofErr w:type="gramEnd"/>
+      <w:r>
+        <w:rPr>
+          <w:rFonts w:ascii="Courier New" w:eastAsia="Times New Roman" w:hAnsi="Courier New" w:cs="Courier New"/>
+          <w:color w:val="000000"/>
+          <w:sz w:val="20"/>
+          <w:szCs w:val="20"/>
+        </w:rPr>
+        <w:t>Subcategory Stats](./Images/SubcategoryStats.PNG)</w:t>
+      </w:r>
+    </w:p>
+    <w:p>
+      <w:pPr>
+        <w:tabs>
+          <w:tab w:val="left" w:pos="916"/>
+          <w:tab w:val="left" w:pos="1832"/>
+          <w:tab w:val="left" w:pos="2748"/>
+          <w:tab w:val="left" w:pos="3664"/>
+          <w:tab w:val="left" w:pos="4580"/>
+          <w:tab w:val="left" w:pos="5496"/>
+          <w:tab w:val="left" w:pos="6412"/>
+          <w:tab w:val="left" w:pos="7328"/>
+          <w:tab w:val="left" w:pos="8244"/>
+          <w:tab w:val="left" w:pos="9160"/>
+          <w:tab w:val="left" w:pos="10076"/>
+          <w:tab w:val="left" w:pos="10992"/>
+          <w:tab w:val="left" w:pos="11908"/>
+          <w:tab w:val="left" w:pos="12824"/>
+          <w:tab w:val="left" w:pos="13740"/>
+          <w:tab w:val="left" w:pos="14656"/>
+        </w:tabs>
+        <w:spacing w:after="0" w:line="240" w:lineRule="auto"/>
+        <w:rPr>
+          <w:rFonts w:ascii="Courier New" w:eastAsia="Times New Roman" w:hAnsi="Courier New" w:cs="Courier New"/>
+          <w:color w:val="000000"/>
+          <w:sz w:val="20"/>
+          <w:szCs w:val="20"/>
+        </w:rPr>
+      </w:pPr>
+    </w:p>
+    <w:p>
+      <w:pPr>
+        <w:tabs>
+          <w:tab w:val="left" w:pos="916"/>
+          <w:tab w:val="left" w:pos="1832"/>
+          <w:tab w:val="left" w:pos="2748"/>
+          <w:tab w:val="left" w:pos="3664"/>
+          <w:tab w:val="left" w:pos="4580"/>
+          <w:tab w:val="left" w:pos="5496"/>
+          <w:tab w:val="left" w:pos="6412"/>
+          <w:tab w:val="left" w:pos="7328"/>
+          <w:tab w:val="left" w:pos="8244"/>
+          <w:tab w:val="left" w:pos="9160"/>
+          <w:tab w:val="left" w:pos="10076"/>
+          <w:tab w:val="left" w:pos="10992"/>
+          <w:tab w:val="left" w:pos="11908"/>
+          <w:tab w:val="left" w:pos="12824"/>
+          <w:tab w:val="left" w:pos="13740"/>
+          <w:tab w:val="left" w:pos="14656"/>
+        </w:tabs>
+        <w:spacing w:after="0" w:line="240" w:lineRule="auto"/>
+        <w:rPr>
+          <w:rFonts w:ascii="Courier New" w:eastAsia="Times New Roman" w:hAnsi="Courier New" w:cs="Courier New"/>
+          <w:color w:val="000000"/>
+          <w:sz w:val="20"/>
+          <w:szCs w:val="20"/>
+        </w:rPr>
+      </w:pPr>
+      <w:r>
+        <w:rPr>
+          <w:rFonts w:ascii="Courier New" w:eastAsia="Times New Roman" w:hAnsi="Courier New" w:cs="Courier New"/>
+          <w:color w:val="000000"/>
+          <w:sz w:val="20"/>
+          <w:szCs w:val="20"/>
+        </w:rPr>
+        <w:t xml:space="preserve">  </w:t>
+      </w:r>
+      <w:r>
+        <w:rPr>
+          <w:rFonts w:ascii="Courier New" w:eastAsia="Times New Roman" w:hAnsi="Courier New" w:cs="Courier New"/>
+          <w:color w:val="000000"/>
+          <w:sz w:val="20"/>
+          <w:szCs w:val="20"/>
+        </w:rPr>
+        <w:t>* Create a new sheet with a pivot table that will analyze your initial sheet to count how many campaigns were "successful," "failed," "cancelled," or are currently "live" per **sub-category**.</w:t>
+      </w:r>
+    </w:p>
+    <w:p>
+      <w:pPr>
+        <w:tabs>
+          <w:tab w:val="left" w:pos="916"/>
+          <w:tab w:val="left" w:pos="1832"/>
+          <w:tab w:val="left" w:pos="2748"/>
+          <w:tab w:val="left" w:pos="3664"/>
+          <w:tab w:val="left" w:pos="4580"/>
+          <w:tab w:val="left" w:pos="5496"/>
+          <w:tab w:val="left" w:pos="6412"/>
+          <w:tab w:val="left" w:pos="7328"/>
+          <w:tab w:val="left" w:pos="8244"/>
+          <w:tab w:val="left" w:pos="9160"/>
+          <w:tab w:val="left" w:pos="10076"/>
+          <w:tab w:val="left" w:pos="10992"/>
+          <w:tab w:val="left" w:pos="11908"/>
+          <w:tab w:val="left" w:pos="12824"/>
+          <w:tab w:val="left" w:pos="13740"/>
+          <w:tab w:val="left" w:pos="14656"/>
+        </w:tabs>
+        <w:spacing w:after="0" w:line="240" w:lineRule="auto"/>
+        <w:rPr>
+          <w:rFonts w:ascii="Courier New" w:eastAsia="Times New Roman" w:hAnsi="Courier New" w:cs="Courier New"/>
+          <w:color w:val="000000"/>
+          <w:sz w:val="20"/>
+          <w:szCs w:val="20"/>
+        </w:rPr>
+      </w:pPr>
+    </w:p>
+    <w:p>
+      <w:pPr>
+        <w:tabs>
+          <w:tab w:val="left" w:pos="916"/>
+          <w:tab w:val="left" w:pos="1832"/>
+          <w:tab w:val="left" w:pos="2748"/>
+          <w:tab w:val="left" w:pos="3664"/>
+          <w:tab w:val="left" w:pos="4580"/>
+          <w:tab w:val="left" w:pos="5496"/>
+          <w:tab w:val="left" w:pos="6412"/>
+          <w:tab w:val="left" w:pos="7328"/>
+          <w:tab w:val="left" w:pos="8244"/>
+          <w:tab w:val="left" w:pos="9160"/>
+          <w:tab w:val="left" w:pos="10076"/>
+          <w:tab w:val="left" w:pos="10992"/>
+          <w:tab w:val="left" w:pos="11908"/>
+          <w:tab w:val="left" w:pos="12824"/>
+          <w:tab w:val="left" w:pos="13740"/>
+          <w:tab w:val="left" w:pos="14656"/>
+        </w:tabs>
+        <w:spacing w:after="0" w:line="240" w:lineRule="auto"/>
+        <w:rPr>
+          <w:rFonts w:ascii="Courier New" w:eastAsia="Times New Roman" w:hAnsi="Courier New" w:cs="Courier New"/>
+          <w:color w:val="000000"/>
+          <w:sz w:val="20"/>
+          <w:szCs w:val="20"/>
+        </w:rPr>
+      </w:pPr>
+      <w:r>
+        <w:rPr>
+          <w:rFonts w:ascii="Courier New" w:eastAsia="Times New Roman" w:hAnsi="Courier New" w:cs="Courier New"/>
+          <w:color w:val="000000"/>
+          <w:sz w:val="20"/>
+          <w:szCs w:val="20"/>
+        </w:rPr>
+        <w:t xml:space="preserve">    </w:t>
+      </w:r>
+      <w:r>
+        <w:rPr>
+          <w:rFonts w:ascii="Courier New" w:eastAsia="Times New Roman" w:hAnsi="Courier New" w:cs="Courier New"/>
+          <w:color w:val="000000"/>
+          <w:sz w:val="20"/>
+          <w:szCs w:val="20"/>
+        </w:rPr>
+        <w:t>* Create a stacked column pivot chart that can be filtered by `country` and `parent-category` based on the table you have created.</w:t>
+      </w:r>
+    </w:p>
+    <w:p>
+      <w:pPr>
+        <w:tabs>
+          <w:tab w:val="left" w:pos="916"/>
+          <w:tab w:val="left" w:pos="1832"/>
+          <w:tab w:val="left" w:pos="2748"/>
+          <w:tab w:val="left" w:pos="3664"/>
+          <w:tab w:val="left" w:pos="4580"/>
+          <w:tab w:val="left" w:pos="5496"/>
+          <w:tab w:val="left" w:pos="6412"/>
+          <w:tab w:val="left" w:pos="7328"/>
+          <w:tab w:val="left" w:pos="8244"/>
+          <w:tab w:val="left" w:pos="9160"/>
+          <w:tab w:val="left" w:pos="10076"/>
+          <w:tab w:val="left" w:pos="10992"/>
+          <w:tab w:val="left" w:pos="11908"/>
+          <w:tab w:val="left" w:pos="12824"/>
+          <w:tab w:val="left" w:pos="13740"/>
+          <w:tab w:val="left" w:pos="14656"/>
+        </w:tabs>
+        <w:spacing w:after="0" w:line="240" w:lineRule="auto"/>
+        <w:rPr>
+          <w:rFonts w:ascii="Courier New" w:eastAsia="Times New Roman" w:hAnsi="Courier New" w:cs="Courier New"/>
+          <w:color w:val="000000"/>
+          <w:sz w:val="20"/>
+          <w:szCs w:val="20"/>
+        </w:rPr>
+      </w:pPr>
+      <w:bookmarkStart w:id="0" w:name="_GoBack"/>
+      <w:bookmarkEnd w:id="0"/>
     </w:p>
     <w:p>
       <w:pPr>
@@ -1709,8 +1711,6 @@
           <w:highlight w:val="yellow"/>
         </w:rPr>
       </w:pPr>
-      <w:bookmarkStart w:id="0" w:name="_GoBack"/>
-      <w:bookmarkEnd w:id="0"/>
     </w:p>
     <w:p>
       <w:pPr>
